--- a/Study Materials/StudyEmails.docx
+++ b/Study Materials/StudyEmails.docx
@@ -1,6 +1,6 @@
 
 <file path=word/document.xml><?xml version="1.0" encoding="utf-8"?>
-<w:document xmlns:mo="http://schemas.microsoft.com/office/mac/office/2008/main" xmlns:ve="http://schemas.openxmlformats.org/markup-compatibility/2006" xmlns:mv="urn:schemas-microsoft-com:mac:vml" xmlns:o="urn:schemas-microsoft-com:office:office" xmlns:r="http://schemas.openxmlformats.org/officeDocument/2006/relationships" xmlns:m="http://schemas.openxmlformats.org/officeDocument/2006/math" xmlns:v="urn:schemas-microsoft-com:vml" xmlns:wp="http://schemas.openxmlformats.org/drawingml/2006/wordprocessingDrawing" xmlns:w10="urn:schemas-microsoft-com:office:word" xmlns:w="http://schemas.openxmlformats.org/wordprocessingml/2006/main" xmlns:wne="http://schemas.microsoft.com/office/word/2006/wordml">
+<w:document xmlns:wpc="http://schemas.microsoft.com/office/word/2010/wordprocessingCanvas" xmlns:mo="http://schemas.microsoft.com/office/mac/office/2008/main" xmlns:mc="http://schemas.openxmlformats.org/markup-compatibility/2006" xmlns:mv="urn:schemas-microsoft-com:mac:vml" xmlns:o="urn:schemas-microsoft-com:office:office" xmlns:r="http://schemas.openxmlformats.org/officeDocument/2006/relationships" xmlns:m="http://schemas.openxmlformats.org/officeDocument/2006/math" xmlns:v="urn:schemas-microsoft-com:vml" xmlns:wp14="http://schemas.microsoft.com/office/word/2010/wordprocessingDrawing" xmlns:wp="http://schemas.openxmlformats.org/drawingml/2006/wordprocessingDrawing" xmlns:w10="urn:schemas-microsoft-com:office:word" xmlns:w="http://schemas.openxmlformats.org/wordprocessingml/2006/main" xmlns:w14="http://schemas.microsoft.com/office/word/2010/wordml" xmlns:wpg="http://schemas.microsoft.com/office/word/2010/wordprocessingGroup" xmlns:wpi="http://schemas.microsoft.com/office/word/2010/wordprocessingInk" xmlns:wne="http://schemas.microsoft.com/office/word/2006/wordml" xmlns:wps="http://schemas.microsoft.com/office/word/2010/wordprocessingShape" mc:Ignorable="w14 wp14">
   <w:body>
     <w:p>
       <w:pPr>
@@ -19,27 +19,73 @@
     </w:p>
     <w:p>
       <w:r>
-        <w:t>Hi,</w:t>
-      </w:r>
-    </w:p>
-    <w:p/>
-    <w:p>
-      <w:r>
-        <w:t xml:space="preserve">You recently filled out a screening survey for the CMU </w:t>
-      </w:r>
-      <w:proofErr w:type="spellStart"/>
-      <w:r>
-        <w:t>Facebook</w:t>
-      </w:r>
-      <w:proofErr w:type="spellEnd"/>
-      <w:r>
-        <w:t xml:space="preserve"> posting study.  </w:t>
-      </w:r>
-    </w:p>
-    <w:p/>
-    <w:p>
-      <w:r>
-        <w:t>You qualified for the study.  We would like you to participate in 7 days of online surveys followed by a one-hour interview in-person interview (if you fill out at least 4 surveys).  You will be paid $2/survey you fill out and $20 for the final interview.</w:t>
+        <w:t>Greetings</w:t>
+      </w:r>
+      <w:r>
+        <w:t>,</w:t>
+      </w:r>
+    </w:p>
+    <w:p/>
+    <w:p>
+      <w:r>
+        <w:t xml:space="preserve">You recently filled out a screening survey for the CMU Facebook posting study.  </w:t>
+      </w:r>
+    </w:p>
+    <w:p/>
+    <w:p>
+      <w:r>
+        <w:t>We are pleased to inform y</w:t>
+      </w:r>
+      <w:r>
+        <w:t>ou</w:t>
+      </w:r>
+      <w:r>
+        <w:t xml:space="preserve"> that you have</w:t>
+      </w:r>
+      <w:r>
+        <w:t xml:space="preserve"> qualified for the study.  </w:t>
+      </w:r>
+      <w:r>
+        <w:t>If you are interested, w</w:t>
+      </w:r>
+      <w:r>
+        <w:t>e would like you to participate in 7 days of online surveys f</w:t>
+      </w:r>
+      <w:r>
+        <w:t xml:space="preserve">ollowed by a one-hour </w:t>
+      </w:r>
+      <w:r>
+        <w:t xml:space="preserve">in-person interview (if you </w:t>
+      </w:r>
+      <w:r>
+        <w:t xml:space="preserve">have </w:t>
+      </w:r>
+      <w:r>
+        <w:t>fill</w:t>
+      </w:r>
+      <w:r>
+        <w:t>ed</w:t>
+      </w:r>
+      <w:r>
+        <w:t xml:space="preserve"> out at least 4</w:t>
+      </w:r>
+      <w:r>
+        <w:t xml:space="preserve"> surveys).  You will be paid $2 per survey </w:t>
+      </w:r>
+      <w:r>
+        <w:t>fil</w:t>
+      </w:r>
+      <w:r>
+        <w:t>led</w:t>
+      </w:r>
+      <w:r>
+        <w:t xml:space="preserve"> out and </w:t>
+      </w:r>
+      <w:r>
+        <w:t xml:space="preserve">an additional </w:t>
+      </w:r>
+      <w:r>
+        <w:t>$20 for the final interview.</w:t>
       </w:r>
     </w:p>
     <w:p/>
@@ -116,21 +162,16 @@
     </w:p>
     <w:p>
       <w:r>
-        <w:t>Hi,</w:t>
-      </w:r>
-    </w:p>
-    <w:p/>
-    <w:p>
-      <w:r>
-        <w:t xml:space="preserve">Thank you for participating in the CMU </w:t>
-      </w:r>
-      <w:proofErr w:type="spellStart"/>
-      <w:r>
-        <w:t>Facebook</w:t>
-      </w:r>
-      <w:proofErr w:type="spellEnd"/>
-      <w:r>
-        <w:t xml:space="preserve"> posting study.  </w:t>
+        <w:t>Greetings</w:t>
+      </w:r>
+      <w:r>
+        <w:t>,</w:t>
+      </w:r>
+    </w:p>
+    <w:p/>
+    <w:p>
+      <w:r>
+        <w:t xml:space="preserve">Thank you for participating in the CMU Facebook posting study.  </w:t>
       </w:r>
       <w:r>
         <w:t>Please click on the following link to fill out your nightly survey</w:t>
@@ -168,7 +209,13 @@
         <w:rPr>
           <w:b/>
         </w:rPr>
-        <w:t>emember to keep texting everything</w:t>
+        <w:t>EMEMBER:  Text</w:t>
+      </w:r>
+      <w:r>
+        <w:rPr>
+          <w:b/>
+        </w:rPr>
+        <w:t xml:space="preserve"> everything</w:t>
       </w:r>
       <w:r>
         <w:rPr>
@@ -180,16 +227,8 @@
         <w:rPr>
           <w:b/>
         </w:rPr>
-        <w:t xml:space="preserve"> on </w:t>
-      </w:r>
-      <w:proofErr w:type="spellStart"/>
-      <w:r>
-        <w:rPr>
-          <w:b/>
-        </w:rPr>
-        <w:t>Facebook</w:t>
-      </w:r>
-      <w:proofErr w:type="spellEnd"/>
+        <w:t xml:space="preserve"> on Facebook</w:t>
+      </w:r>
       <w:r>
         <w:rPr>
           <w:b/>
@@ -264,31 +303,38 @@
     </w:p>
     <w:p>
       <w:r>
-        <w:t>Hi,</w:t>
-      </w:r>
-    </w:p>
-    <w:p/>
-    <w:p>
-      <w:r>
-        <w:t xml:space="preserve">Thank you for participating in the CMU </w:t>
-      </w:r>
-      <w:proofErr w:type="spellStart"/>
-      <w:r>
-        <w:t>Facebook</w:t>
-      </w:r>
-      <w:proofErr w:type="spellEnd"/>
-      <w:r>
-        <w:t xml:space="preserve"> posting study.  We would like to schedule a time for you to come into our lab (on the CMU campus) to do a ~1 hour final interview.  You will be compensated $20 for your time.</w:t>
-      </w:r>
-    </w:p>
-    <w:p/>
-    <w:p>
-      <w:r>
-        <w:t xml:space="preserve">Would you be available to come </w:t>
+        <w:t>Greetings</w:t>
+      </w:r>
+      <w:r>
+        <w:t>,</w:t>
+      </w:r>
+    </w:p>
+    <w:p/>
+    <w:p>
+      <w:r>
+        <w:t>Thank you for participating in the CMU Facebook posting study.  We would like to schedule a time for you to come into o</w:t>
+      </w:r>
+      <w:r>
+        <w:t>ur lab (on the CMU campus) for</w:t>
+      </w:r>
+      <w:r>
+        <w:t xml:space="preserve"> a ~1 hour final interview.  You will be compensated $20 for your time.</w:t>
+      </w:r>
+    </w:p>
+    <w:p/>
+    <w:p>
+      <w:r>
+        <w:t>Would you be available to come in</w:t>
+      </w:r>
+      <w:r>
+        <w:t xml:space="preserve"> for the interview </w:t>
       </w:r>
       <w:proofErr w:type="gramStart"/>
       <w:r>
-        <w:t>in:</w:t>
+        <w:t>on</w:t>
+      </w:r>
+      <w:r>
+        <w:t>:</w:t>
       </w:r>
       <w:proofErr w:type="gramEnd"/>
     </w:p>
@@ -302,6 +348,8 @@
       <w:r>
         <w:t>We are located [LOCATION].</w:t>
       </w:r>
+      <w:bookmarkStart w:id="0" w:name="_GoBack"/>
+      <w:bookmarkEnd w:id="0"/>
     </w:p>
     <w:p/>
     <w:p>
@@ -318,14 +366,15 @@
     <w:p/>
     <w:sectPr>
       <w:pgSz w:w="12240" w:h="15840"/>
-      <w:pgMar w:top="1440" w:right="1800" w:bottom="1440" w:left="1800" w:gutter="0"/>
+      <w:pgMar w:top="1440" w:right="1800" w:bottom="1440" w:left="1800" w:header="720" w:footer="720" w:gutter="0"/>
+      <w:cols w:space="720"/>
     </w:sectPr>
   </w:body>
 </w:document>
 </file>
 
 <file path=word/styles.xml><?xml version="1.0" encoding="utf-8"?>
-<w:styles xmlns:r="http://schemas.openxmlformats.org/officeDocument/2006/relationships" xmlns:w="http://schemas.openxmlformats.org/wordprocessingml/2006/main">
+<w:styles xmlns:mc="http://schemas.openxmlformats.org/markup-compatibility/2006" xmlns:r="http://schemas.openxmlformats.org/officeDocument/2006/relationships" xmlns:w="http://schemas.openxmlformats.org/wordprocessingml/2006/main" xmlns:w14="http://schemas.microsoft.com/office/word/2010/wordml" mc:Ignorable="w14">
   <w:docDefaults>
     <w:rPrDefault>
       <w:rPr>
@@ -485,14 +534,15 @@
   </w:style>
   <w:style w:type="character" w:default="1" w:styleId="DefaultParagraphFont">
     <w:name w:val="Default Paragraph Font"/>
+    <w:uiPriority w:val="1"/>
     <w:semiHidden/>
     <w:unhideWhenUsed/>
   </w:style>
   <w:style w:type="table" w:default="1" w:styleId="TableNormal">
     <w:name w:val="Normal Table"/>
+    <w:uiPriority w:val="99"/>
     <w:semiHidden/>
     <w:unhideWhenUsed/>
-    <w:qFormat/>
     <w:tblPr>
       <w:tblInd w:w="0" w:type="dxa"/>
       <w:tblCellMar>
@@ -505,6 +555,193 @@
   </w:style>
   <w:style w:type="numbering" w:default="1" w:styleId="NoList">
     <w:name w:val="No List"/>
+    <w:uiPriority w:val="99"/>
+    <w:semiHidden/>
+    <w:unhideWhenUsed/>
+  </w:style>
+</w:styles>
+</file>
+
+<file path=word/stylesWithEffects.xml><?xml version="1.0" encoding="utf-8"?>
+<w:styles xmlns:wpc="http://schemas.microsoft.com/office/word/2010/wordprocessingCanvas" xmlns:mo="http://schemas.microsoft.com/office/mac/office/2008/main" xmlns:mc="http://schemas.openxmlformats.org/markup-compatibility/2006" xmlns:mv="urn:schemas-microsoft-com:mac:vml" xmlns:o="urn:schemas-microsoft-com:office:office" xmlns:r="http://schemas.openxmlformats.org/officeDocument/2006/relationships" xmlns:m="http://schemas.openxmlformats.org/officeDocument/2006/math" xmlns:v="urn:schemas-microsoft-com:vml" xmlns:wp14="http://schemas.microsoft.com/office/word/2010/wordprocessingDrawing" xmlns:wp="http://schemas.openxmlformats.org/drawingml/2006/wordprocessingDrawing" xmlns:w10="urn:schemas-microsoft-com:office:word" xmlns:w="http://schemas.openxmlformats.org/wordprocessingml/2006/main" xmlns:w14="http://schemas.microsoft.com/office/word/2010/wordml" xmlns:wpg="http://schemas.microsoft.com/office/word/2010/wordprocessingGroup" xmlns:wpi="http://schemas.microsoft.com/office/word/2010/wordprocessingInk" xmlns:wne="http://schemas.microsoft.com/office/word/2006/wordml" xmlns:wps="http://schemas.microsoft.com/office/word/2010/wordprocessingShape" mc:Ignorable="w14 wp14">
+  <w:docDefaults>
+    <w:rPrDefault>
+      <w:rPr>
+        <w:rFonts w:asciiTheme="minorHAnsi" w:eastAsiaTheme="minorEastAsia" w:hAnsiTheme="minorHAnsi" w:cstheme="minorBidi"/>
+        <w:sz w:val="24"/>
+        <w:szCs w:val="24"/>
+        <w:lang w:val="en-US" w:eastAsia="ja-JP" w:bidi="ar-SA"/>
+      </w:rPr>
+    </w:rPrDefault>
+    <w:pPrDefault/>
+  </w:docDefaults>
+  <w:latentStyles w:defLockedState="0" w:defUIPriority="99" w:defSemiHidden="1" w:defUnhideWhenUsed="1" w:defQFormat="0" w:count="276">
+    <w:lsdException w:name="Normal" w:semiHidden="0" w:uiPriority="0" w:unhideWhenUsed="0" w:qFormat="1"/>
+    <w:lsdException w:name="heading 1" w:semiHidden="0" w:uiPriority="9" w:unhideWhenUsed="0" w:qFormat="1"/>
+    <w:lsdException w:name="heading 2" w:uiPriority="9" w:qFormat="1"/>
+    <w:lsdException w:name="heading 3" w:uiPriority="9" w:qFormat="1"/>
+    <w:lsdException w:name="heading 4" w:uiPriority="9" w:qFormat="1"/>
+    <w:lsdException w:name="heading 5" w:uiPriority="9" w:qFormat="1"/>
+    <w:lsdException w:name="heading 6" w:uiPriority="9" w:qFormat="1"/>
+    <w:lsdException w:name="heading 7" w:uiPriority="9" w:qFormat="1"/>
+    <w:lsdException w:name="heading 8" w:uiPriority="9" w:qFormat="1"/>
+    <w:lsdException w:name="heading 9" w:uiPriority="9" w:qFormat="1"/>
+    <w:lsdException w:name="toc 1" w:uiPriority="39"/>
+    <w:lsdException w:name="toc 2" w:uiPriority="39"/>
+    <w:lsdException w:name="toc 3" w:uiPriority="39"/>
+    <w:lsdException w:name="toc 4" w:uiPriority="39"/>
+    <w:lsdException w:name="toc 5" w:uiPriority="39"/>
+    <w:lsdException w:name="toc 6" w:uiPriority="39"/>
+    <w:lsdException w:name="toc 7" w:uiPriority="39"/>
+    <w:lsdException w:name="toc 8" w:uiPriority="39"/>
+    <w:lsdException w:name="toc 9" w:uiPriority="39"/>
+    <w:lsdException w:name="caption" w:uiPriority="35" w:qFormat="1"/>
+    <w:lsdException w:name="Title" w:semiHidden="0" w:uiPriority="10" w:unhideWhenUsed="0" w:qFormat="1"/>
+    <w:lsdException w:name="Default Paragraph Font" w:uiPriority="1"/>
+    <w:lsdException w:name="Subtitle" w:semiHidden="0" w:uiPriority="11" w:unhideWhenUsed="0" w:qFormat="1"/>
+    <w:lsdException w:name="Strong" w:semiHidden="0" w:uiPriority="22" w:unhideWhenUsed="0" w:qFormat="1"/>
+    <w:lsdException w:name="Emphasis" w:semiHidden="0" w:uiPriority="20" w:unhideWhenUsed="0" w:qFormat="1"/>
+    <w:lsdException w:name="Table Grid" w:semiHidden="0" w:uiPriority="59" w:unhideWhenUsed="0"/>
+    <w:lsdException w:name="Placeholder Text" w:unhideWhenUsed="0"/>
+    <w:lsdException w:name="No Spacing" w:semiHidden="0" w:uiPriority="1" w:unhideWhenUsed="0" w:qFormat="1"/>
+    <w:lsdException w:name="Light Shading" w:semiHidden="0" w:uiPriority="60" w:unhideWhenUsed="0"/>
+    <w:lsdException w:name="Light List" w:semiHidden="0" w:uiPriority="61" w:unhideWhenUsed="0"/>
+    <w:lsdException w:name="Light Grid" w:semiHidden="0" w:uiPriority="62" w:unhideWhenUsed="0"/>
+    <w:lsdException w:name="Medium Shading 1" w:semiHidden="0" w:uiPriority="63" w:unhideWhenUsed="0"/>
+    <w:lsdException w:name="Medium Shading 2" w:semiHidden="0" w:uiPriority="64" w:unhideWhenUsed="0"/>
+    <w:lsdException w:name="Medium List 1" w:semiHidden="0" w:uiPriority="65" w:unhideWhenUsed="0"/>
+    <w:lsdException w:name="Medium List 2" w:semiHidden="0" w:uiPriority="66" w:unhideWhenUsed="0"/>
+    <w:lsdException w:name="Medium Grid 1" w:semiHidden="0" w:uiPriority="67" w:unhideWhenUsed="0"/>
+    <w:lsdException w:name="Medium Grid 2" w:semiHidden="0" w:uiPriority="68" w:unhideWhenUsed="0"/>
+    <w:lsdException w:name="Medium Grid 3" w:semiHidden="0" w:uiPriority="69" w:unhideWhenUsed="0"/>
+    <w:lsdException w:name="Dark List" w:semiHidden="0" w:uiPriority="70" w:unhideWhenUsed="0"/>
+    <w:lsdException w:name="Colorful Shading" w:semiHidden="0" w:uiPriority="71" w:unhideWhenUsed="0"/>
+    <w:lsdException w:name="Colorful List" w:semiHidden="0" w:uiPriority="72" w:unhideWhenUsed="0"/>
+    <w:lsdException w:name="Colorful Grid" w:semiHidden="0" w:uiPriority="73" w:unhideWhenUsed="0"/>
+    <w:lsdException w:name="Light Shading Accent 1" w:semiHidden="0" w:uiPriority="60" w:unhideWhenUsed="0"/>
+    <w:lsdException w:name="Light List Accent 1" w:semiHidden="0" w:uiPriority="61" w:unhideWhenUsed="0"/>
+    <w:lsdException w:name="Light Grid Accent 1" w:semiHidden="0" w:uiPriority="62" w:unhideWhenUsed="0"/>
+    <w:lsdException w:name="Medium Shading 1 Accent 1" w:semiHidden="0" w:uiPriority="63" w:unhideWhenUsed="0"/>
+    <w:lsdException w:name="Medium Shading 2 Accent 1" w:semiHidden="0" w:uiPriority="64" w:unhideWhenUsed="0"/>
+    <w:lsdException w:name="Medium List 1 Accent 1" w:semiHidden="0" w:uiPriority="65" w:unhideWhenUsed="0"/>
+    <w:lsdException w:name="Revision" w:unhideWhenUsed="0"/>
+    <w:lsdException w:name="List Paragraph" w:semiHidden="0" w:uiPriority="34" w:unhideWhenUsed="0" w:qFormat="1"/>
+    <w:lsdException w:name="Quote" w:semiHidden="0" w:uiPriority="29" w:unhideWhenUsed="0" w:qFormat="1"/>
+    <w:lsdException w:name="Intense Quote" w:semiHidden="0" w:uiPriority="30" w:unhideWhenUsed="0" w:qFormat="1"/>
+    <w:lsdException w:name="Medium List 2 Accent 1" w:semiHidden="0" w:uiPriority="66" w:unhideWhenUsed="0"/>
+    <w:lsdException w:name="Medium Grid 1 Accent 1" w:semiHidden="0" w:uiPriority="67" w:unhideWhenUsed="0"/>
+    <w:lsdException w:name="Medium Grid 2 Accent 1" w:semiHidden="0" w:uiPriority="68" w:unhideWhenUsed="0"/>
+    <w:lsdException w:name="Medium Grid 3 Accent 1" w:semiHidden="0" w:uiPriority="69" w:unhideWhenUsed="0"/>
+    <w:lsdException w:name="Dark List Accent 1" w:semiHidden="0" w:uiPriority="70" w:unhideWhenUsed="0"/>
+    <w:lsdException w:name="Colorful Shading Accent 1" w:semiHidden="0" w:uiPriority="71" w:unhideWhenUsed="0"/>
+    <w:lsdException w:name="Colorful List Accent 1" w:semiHidden="0" w:uiPriority="72" w:unhideWhenUsed="0"/>
+    <w:lsdException w:name="Colorful Grid Accent 1" w:semiHidden="0" w:uiPriority="73" w:unhideWhenUsed="0"/>
+    <w:lsdException w:name="Light Shading Accent 2" w:semiHidden="0" w:uiPriority="60" w:unhideWhenUsed="0"/>
+    <w:lsdException w:name="Light List Accent 2" w:semiHidden="0" w:uiPriority="61" w:unhideWhenUsed="0"/>
+    <w:lsdException w:name="Light Grid Accent 2" w:semiHidden="0" w:uiPriority="62" w:unhideWhenUsed="0"/>
+    <w:lsdException w:name="Medium Shading 1 Accent 2" w:semiHidden="0" w:uiPriority="63" w:unhideWhenUsed="0"/>
+    <w:lsdException w:name="Medium Shading 2 Accent 2" w:semiHidden="0" w:uiPriority="64" w:unhideWhenUsed="0"/>
+    <w:lsdException w:name="Medium List 1 Accent 2" w:semiHidden="0" w:uiPriority="65" w:unhideWhenUsed="0"/>
+    <w:lsdException w:name="Medium List 2 Accent 2" w:semiHidden="0" w:uiPriority="66" w:unhideWhenUsed="0"/>
+    <w:lsdException w:name="Medium Grid 1 Accent 2" w:semiHidden="0" w:uiPriority="67" w:unhideWhenUsed="0"/>
+    <w:lsdException w:name="Medium Grid 2 Accent 2" w:semiHidden="0" w:uiPriority="68" w:unhideWhenUsed="0"/>
+    <w:lsdException w:name="Medium Grid 3 Accent 2" w:semiHidden="0" w:uiPriority="69" w:unhideWhenUsed="0"/>
+    <w:lsdException w:name="Dark List Accent 2" w:semiHidden="0" w:uiPriority="70" w:unhideWhenUsed="0"/>
+    <w:lsdException w:name="Colorful Shading Accent 2" w:semiHidden="0" w:uiPriority="71" w:unhideWhenUsed="0"/>
+    <w:lsdException w:name="Colorful List Accent 2" w:semiHidden="0" w:uiPriority="72" w:unhideWhenUsed="0"/>
+    <w:lsdException w:name="Colorful Grid Accent 2" w:semiHidden="0" w:uiPriority="73" w:unhideWhenUsed="0"/>
+    <w:lsdException w:name="Light Shading Accent 3" w:semiHidden="0" w:uiPriority="60" w:unhideWhenUsed="0"/>
+    <w:lsdException w:name="Light List Accent 3" w:semiHidden="0" w:uiPriority="61" w:unhideWhenUsed="0"/>
+    <w:lsdException w:name="Light Grid Accent 3" w:semiHidden="0" w:uiPriority="62" w:unhideWhenUsed="0"/>
+    <w:lsdException w:name="Medium Shading 1 Accent 3" w:semiHidden="0" w:uiPriority="63" w:unhideWhenUsed="0"/>
+    <w:lsdException w:name="Medium Shading 2 Accent 3" w:semiHidden="0" w:uiPriority="64" w:unhideWhenUsed="0"/>
+    <w:lsdException w:name="Medium List 1 Accent 3" w:semiHidden="0" w:uiPriority="65" w:unhideWhenUsed="0"/>
+    <w:lsdException w:name="Medium List 2 Accent 3" w:semiHidden="0" w:uiPriority="66" w:unhideWhenUsed="0"/>
+    <w:lsdException w:name="Medium Grid 1 Accent 3" w:semiHidden="0" w:uiPriority="67" w:unhideWhenUsed="0"/>
+    <w:lsdException w:name="Medium Grid 2 Accent 3" w:semiHidden="0" w:uiPriority="68" w:unhideWhenUsed="0"/>
+    <w:lsdException w:name="Medium Grid 3 Accent 3" w:semiHidden="0" w:uiPriority="69" w:unhideWhenUsed="0"/>
+    <w:lsdException w:name="Dark List Accent 3" w:semiHidden="0" w:uiPriority="70" w:unhideWhenUsed="0"/>
+    <w:lsdException w:name="Colorful Shading Accent 3" w:semiHidden="0" w:uiPriority="71" w:unhideWhenUsed="0"/>
+    <w:lsdException w:name="Colorful List Accent 3" w:semiHidden="0" w:uiPriority="72" w:unhideWhenUsed="0"/>
+    <w:lsdException w:name="Colorful Grid Accent 3" w:semiHidden="0" w:uiPriority="73" w:unhideWhenUsed="0"/>
+    <w:lsdException w:name="Light Shading Accent 4" w:semiHidden="0" w:uiPriority="60" w:unhideWhenUsed="0"/>
+    <w:lsdException w:name="Light List Accent 4" w:semiHidden="0" w:uiPriority="61" w:unhideWhenUsed="0"/>
+    <w:lsdException w:name="Light Grid Accent 4" w:semiHidden="0" w:uiPriority="62" w:unhideWhenUsed="0"/>
+    <w:lsdException w:name="Medium Shading 1 Accent 4" w:semiHidden="0" w:uiPriority="63" w:unhideWhenUsed="0"/>
+    <w:lsdException w:name="Medium Shading 2 Accent 4" w:semiHidden="0" w:uiPriority="64" w:unhideWhenUsed="0"/>
+    <w:lsdException w:name="Medium List 1 Accent 4" w:semiHidden="0" w:uiPriority="65" w:unhideWhenUsed="0"/>
+    <w:lsdException w:name="Medium List 2 Accent 4" w:semiHidden="0" w:uiPriority="66" w:unhideWhenUsed="0"/>
+    <w:lsdException w:name="Medium Grid 1 Accent 4" w:semiHidden="0" w:uiPriority="67" w:unhideWhenUsed="0"/>
+    <w:lsdException w:name="Medium Grid 2 Accent 4" w:semiHidden="0" w:uiPriority="68" w:unhideWhenUsed="0"/>
+    <w:lsdException w:name="Medium Grid 3 Accent 4" w:semiHidden="0" w:uiPriority="69" w:unhideWhenUsed="0"/>
+    <w:lsdException w:name="Dark List Accent 4" w:semiHidden="0" w:uiPriority="70" w:unhideWhenUsed="0"/>
+    <w:lsdException w:name="Colorful Shading Accent 4" w:semiHidden="0" w:uiPriority="71" w:unhideWhenUsed="0"/>
+    <w:lsdException w:name="Colorful List Accent 4" w:semiHidden="0" w:uiPriority="72" w:unhideWhenUsed="0"/>
+    <w:lsdException w:name="Colorful Grid Accent 4" w:semiHidden="0" w:uiPriority="73" w:unhideWhenUsed="0"/>
+    <w:lsdException w:name="Light Shading Accent 5" w:semiHidden="0" w:uiPriority="60" w:unhideWhenUsed="0"/>
+    <w:lsdException w:name="Light List Accent 5" w:semiHidden="0" w:uiPriority="61" w:unhideWhenUsed="0"/>
+    <w:lsdException w:name="Light Grid Accent 5" w:semiHidden="0" w:uiPriority="62" w:unhideWhenUsed="0"/>
+    <w:lsdException w:name="Medium Shading 1 Accent 5" w:semiHidden="0" w:uiPriority="63" w:unhideWhenUsed="0"/>
+    <w:lsdException w:name="Medium Shading 2 Accent 5" w:semiHidden="0" w:uiPriority="64" w:unhideWhenUsed="0"/>
+    <w:lsdException w:name="Medium List 1 Accent 5" w:semiHidden="0" w:uiPriority="65" w:unhideWhenUsed="0"/>
+    <w:lsdException w:name="Medium List 2 Accent 5" w:semiHidden="0" w:uiPriority="66" w:unhideWhenUsed="0"/>
+    <w:lsdException w:name="Medium Grid 1 Accent 5" w:semiHidden="0" w:uiPriority="67" w:unhideWhenUsed="0"/>
+    <w:lsdException w:name="Medium Grid 2 Accent 5" w:semiHidden="0" w:uiPriority="68" w:unhideWhenUsed="0"/>
+    <w:lsdException w:name="Medium Grid 3 Accent 5" w:semiHidden="0" w:uiPriority="69" w:unhideWhenUsed="0"/>
+    <w:lsdException w:name="Dark List Accent 5" w:semiHidden="0" w:uiPriority="70" w:unhideWhenUsed="0"/>
+    <w:lsdException w:name="Colorful Shading Accent 5" w:semiHidden="0" w:uiPriority="71" w:unhideWhenUsed="0"/>
+    <w:lsdException w:name="Colorful List Accent 5" w:semiHidden="0" w:uiPriority="72" w:unhideWhenUsed="0"/>
+    <w:lsdException w:name="Colorful Grid Accent 5" w:semiHidden="0" w:uiPriority="73" w:unhideWhenUsed="0"/>
+    <w:lsdException w:name="Light Shading Accent 6" w:semiHidden="0" w:uiPriority="60" w:unhideWhenUsed="0"/>
+    <w:lsdException w:name="Light List Accent 6" w:semiHidden="0" w:uiPriority="61" w:unhideWhenUsed="0"/>
+    <w:lsdException w:name="Light Grid Accent 6" w:semiHidden="0" w:uiPriority="62" w:unhideWhenUsed="0"/>
+    <w:lsdException w:name="Medium Shading 1 Accent 6" w:semiHidden="0" w:uiPriority="63" w:unhideWhenUsed="0"/>
+    <w:lsdException w:name="Medium Shading 2 Accent 6" w:semiHidden="0" w:uiPriority="64" w:unhideWhenUsed="0"/>
+    <w:lsdException w:name="Medium List 1 Accent 6" w:semiHidden="0" w:uiPriority="65" w:unhideWhenUsed="0"/>
+    <w:lsdException w:name="Medium List 2 Accent 6" w:semiHidden="0" w:uiPriority="66" w:unhideWhenUsed="0"/>
+    <w:lsdException w:name="Medium Grid 1 Accent 6" w:semiHidden="0" w:uiPriority="67" w:unhideWhenUsed="0"/>
+    <w:lsdException w:name="Medium Grid 2 Accent 6" w:semiHidden="0" w:uiPriority="68" w:unhideWhenUsed="0"/>
+    <w:lsdException w:name="Medium Grid 3 Accent 6" w:semiHidden="0" w:uiPriority="69" w:unhideWhenUsed="0"/>
+    <w:lsdException w:name="Dark List Accent 6" w:semiHidden="0" w:uiPriority="70" w:unhideWhenUsed="0"/>
+    <w:lsdException w:name="Colorful Shading Accent 6" w:semiHidden="0" w:uiPriority="71" w:unhideWhenUsed="0"/>
+    <w:lsdException w:name="Colorful List Accent 6" w:semiHidden="0" w:uiPriority="72" w:unhideWhenUsed="0"/>
+    <w:lsdException w:name="Colorful Grid Accent 6" w:semiHidden="0" w:uiPriority="73" w:unhideWhenUsed="0"/>
+    <w:lsdException w:name="Subtle Emphasis" w:semiHidden="0" w:uiPriority="19" w:unhideWhenUsed="0" w:qFormat="1"/>
+    <w:lsdException w:name="Intense Emphasis" w:semiHidden="0" w:uiPriority="21" w:unhideWhenUsed="0" w:qFormat="1"/>
+    <w:lsdException w:name="Subtle Reference" w:semiHidden="0" w:uiPriority="31" w:unhideWhenUsed="0" w:qFormat="1"/>
+    <w:lsdException w:name="Intense Reference" w:semiHidden="0" w:uiPriority="32" w:unhideWhenUsed="0" w:qFormat="1"/>
+    <w:lsdException w:name="Book Title" w:semiHidden="0" w:uiPriority="33" w:unhideWhenUsed="0" w:qFormat="1"/>
+    <w:lsdException w:name="Bibliography" w:uiPriority="37"/>
+    <w:lsdException w:name="TOC Heading" w:uiPriority="39" w:qFormat="1"/>
+  </w:latentStyles>
+  <w:style w:type="paragraph" w:default="1" w:styleId="Normal">
+    <w:name w:val="Normal"/>
+    <w:qFormat/>
+  </w:style>
+  <w:style w:type="character" w:default="1" w:styleId="DefaultParagraphFont">
+    <w:name w:val="Default Paragraph Font"/>
+    <w:uiPriority w:val="1"/>
+    <w:semiHidden/>
+    <w:unhideWhenUsed/>
+  </w:style>
+  <w:style w:type="table" w:default="1" w:styleId="TableNormal">
+    <w:name w:val="Normal Table"/>
+    <w:uiPriority w:val="99"/>
+    <w:semiHidden/>
+    <w:unhideWhenUsed/>
+    <w:tblPr>
+      <w:tblInd w:w="0" w:type="dxa"/>
+      <w:tblCellMar>
+        <w:top w:w="0" w:type="dxa"/>
+        <w:left w:w="108" w:type="dxa"/>
+        <w:bottom w:w="0" w:type="dxa"/>
+        <w:right w:w="108" w:type="dxa"/>
+      </w:tblCellMar>
+    </w:tblPr>
+  </w:style>
+  <w:style w:type="numbering" w:default="1" w:styleId="NoList">
+    <w:name w:val="No List"/>
+    <w:uiPriority w:val="99"/>
     <w:semiHidden/>
     <w:unhideWhenUsed/>
   </w:style>
